--- a/Documentation/UseCaseScenarios/13 - SSU - Menadzer - Brisanje Zadatog Zadatka odredjenog Radnika.docx
+++ b/Documentation/UseCaseScenarios/13 - SSU - Menadzer - Brisanje Zadatog Zadatka odredjenog Radnika.docx
@@ -1082,6 +1082,8 @@
         <w:fldChar w:fldCharType="separate"/>
       </w:r>
     </w:p>
+    <w:bookmarkStart w:id="2" w:name="_GoBack"/>
+    <w:bookmarkEnd w:id="2"/>
     <w:p>
       <w:pPr>
         <w:pStyle w:val="TOC1"/>
@@ -1101,415 +1103,55 @@
           <w:lang w:eastAsia="en-GB"/>
         </w:rPr>
       </w:pPr>
-      <w:hyperlink w:anchor="_Toc508792592" w:history="1">
-        <w:r>
-          <w:rPr>
-            <w:rStyle w:val="Hyperlink"/>
-            <w:noProof/>
-            <w:lang w:val="sr-Cyrl-RS"/>
-          </w:rPr>
-          <w:t>1.</w:t>
-        </w:r>
-        <w:r>
-          <w:rPr>
-            <w:rFonts w:cstheme="minorBidi"/>
-            <w:b w:val="0"/>
-            <w:bCs w:val="0"/>
-            <w:i w:val="0"/>
-            <w:iCs w:val="0"/>
-            <w:noProof/>
-            <w:sz w:val="22"/>
-            <w:szCs w:val="22"/>
-            <w:lang w:eastAsia="en-GB"/>
-          </w:rPr>
-          <w:tab/>
-        </w:r>
-        <w:r>
-          <w:rPr>
-            <w:rStyle w:val="Hyperlink"/>
-            <w:noProof/>
-            <w:lang w:val="sr-Cyrl-RS"/>
-          </w:rPr>
-          <w:t>Увод</w:t>
-        </w:r>
-        <w:r>
-          <w:rPr>
-            <w:noProof/>
-            <w:webHidden/>
-          </w:rPr>
-          <w:tab/>
-        </w:r>
-        <w:r>
-          <w:rPr>
-            <w:noProof/>
-            <w:webHidden/>
-          </w:rPr>
-          <w:fldChar w:fldCharType="begin"/>
-        </w:r>
-        <w:r>
-          <w:rPr>
-            <w:noProof/>
-            <w:webHidden/>
-          </w:rPr>
-          <w:instrText xml:space="preserve"> PAGEREF _Toc508792592 \h </w:instrText>
-        </w:r>
-        <w:r>
-          <w:rPr>
-            <w:noProof/>
-            <w:webHidden/>
-          </w:rPr>
-        </w:r>
-        <w:r>
-          <w:rPr>
-            <w:noProof/>
-            <w:webHidden/>
-          </w:rPr>
-          <w:fldChar w:fldCharType="separate"/>
-        </w:r>
-        <w:r>
-          <w:rPr>
-            <w:noProof/>
-            <w:webHidden/>
-          </w:rPr>
-          <w:t>4</w:t>
-        </w:r>
-        <w:r>
-          <w:rPr>
-            <w:noProof/>
-            <w:webHidden/>
-          </w:rPr>
-          <w:fldChar w:fldCharType="end"/>
-        </w:r>
-      </w:hyperlink>
-    </w:p>
-    <w:p>
-      <w:pPr>
-        <w:pStyle w:val="TOC2"/>
-        <w:tabs>
-          <w:tab w:val="right" w:leader="dot" w:pos="9016"/>
-        </w:tabs>
-        <w:rPr>
-          <w:rFonts w:cstheme="minorBidi"/>
-          <w:b w:val="0"/>
-          <w:bCs w:val="0"/>
+      <w:r>
+        <w:rPr>
+          <w:rStyle w:val="Hyperlink"/>
           <w:noProof/>
-          <w:lang w:eastAsia="en-GB"/>
-        </w:rPr>
-      </w:pPr>
-      <w:hyperlink w:anchor="_Toc508792593" w:history="1">
-        <w:r>
-          <w:rPr>
-            <w:rStyle w:val="Hyperlink"/>
-            <w:noProof/>
-            <w:lang w:val="sr-Cyrl-RS"/>
-          </w:rPr>
-          <w:t>1.1. Резиме</w:t>
-        </w:r>
-        <w:r>
-          <w:rPr>
-            <w:noProof/>
-            <w:webHidden/>
-          </w:rPr>
-          <w:tab/>
-        </w:r>
-        <w:r>
-          <w:rPr>
-            <w:noProof/>
-            <w:webHidden/>
-          </w:rPr>
-          <w:fldChar w:fldCharType="begin"/>
-        </w:r>
-        <w:r>
-          <w:rPr>
-            <w:noProof/>
-            <w:webHidden/>
-          </w:rPr>
-          <w:instrText xml:space="preserve"> PAGEREF _Toc508792593 \h </w:instrText>
-        </w:r>
-        <w:r>
-          <w:rPr>
-            <w:noProof/>
-            <w:webHidden/>
-          </w:rPr>
-        </w:r>
-        <w:r>
-          <w:rPr>
-            <w:noProof/>
-            <w:webHidden/>
-          </w:rPr>
-          <w:fldChar w:fldCharType="separate"/>
-        </w:r>
-        <w:r>
-          <w:rPr>
-            <w:noProof/>
-            <w:webHidden/>
-          </w:rPr>
-          <w:t>4</w:t>
-        </w:r>
-        <w:r>
-          <w:rPr>
-            <w:noProof/>
-            <w:webHidden/>
-          </w:rPr>
-          <w:fldChar w:fldCharType="end"/>
-        </w:r>
-      </w:hyperlink>
-    </w:p>
-    <w:p>
-      <w:pPr>
-        <w:pStyle w:val="TOC2"/>
-        <w:tabs>
-          <w:tab w:val="right" w:leader="dot" w:pos="9016"/>
-        </w:tabs>
-        <w:rPr>
-          <w:rFonts w:cstheme="minorBidi"/>
-          <w:b w:val="0"/>
-          <w:bCs w:val="0"/>
+        </w:rPr>
+        <w:fldChar w:fldCharType="begin"/>
+      </w:r>
+      <w:r>
+        <w:rPr>
+          <w:rStyle w:val="Hyperlink"/>
           <w:noProof/>
-          <w:lang w:eastAsia="en-GB"/>
-        </w:rPr>
-      </w:pPr>
-      <w:hyperlink w:anchor="_Toc508792594" w:history="1">
-        <w:r>
-          <w:rPr>
-            <w:rStyle w:val="Hyperlink"/>
-            <w:noProof/>
-          </w:rPr>
-          <w:t>1.2.</w:t>
-        </w:r>
-        <w:r>
-          <w:rPr>
-            <w:rStyle w:val="Hyperlink"/>
-            <w:noProof/>
-            <w:lang w:val="sr-Cyrl-RS"/>
-          </w:rPr>
-          <w:t xml:space="preserve"> Намена документа и циљн</w:t>
-        </w:r>
-        <w:r>
-          <w:rPr>
-            <w:rStyle w:val="Hyperlink"/>
-            <w:noProof/>
-          </w:rPr>
-          <w:t>a</w:t>
-        </w:r>
-        <w:r>
-          <w:rPr>
-            <w:rStyle w:val="Hyperlink"/>
-            <w:noProof/>
-            <w:lang w:val="sr-Cyrl-RS"/>
-          </w:rPr>
-          <w:t xml:space="preserve"> груп</w:t>
-        </w:r>
-        <w:r>
-          <w:rPr>
-            <w:rStyle w:val="Hyperlink"/>
-            <w:noProof/>
-          </w:rPr>
-          <w:t>a</w:t>
-        </w:r>
-        <w:r>
-          <w:rPr>
-            <w:noProof/>
-            <w:webHidden/>
-          </w:rPr>
-          <w:tab/>
-        </w:r>
-        <w:r>
-          <w:rPr>
-            <w:noProof/>
-            <w:webHidden/>
-          </w:rPr>
-          <w:fldChar w:fldCharType="begin"/>
-        </w:r>
-        <w:r>
-          <w:rPr>
-            <w:noProof/>
-            <w:webHidden/>
-          </w:rPr>
-          <w:instrText xml:space="preserve"> PAGEREF _Toc508792594 \h </w:instrText>
-        </w:r>
-        <w:r>
-          <w:rPr>
-            <w:noProof/>
-            <w:webHidden/>
-          </w:rPr>
-        </w:r>
-        <w:r>
-          <w:rPr>
-            <w:noProof/>
-            <w:webHidden/>
-          </w:rPr>
-          <w:fldChar w:fldCharType="separate"/>
-        </w:r>
-        <w:r>
-          <w:rPr>
-            <w:noProof/>
-            <w:webHidden/>
-          </w:rPr>
-          <w:t>4</w:t>
-        </w:r>
-        <w:r>
-          <w:rPr>
-            <w:noProof/>
-            <w:webHidden/>
-          </w:rPr>
-          <w:fldChar w:fldCharType="end"/>
-        </w:r>
-      </w:hyperlink>
-    </w:p>
-    <w:p>
-      <w:pPr>
-        <w:pStyle w:val="TOC2"/>
-        <w:tabs>
-          <w:tab w:val="right" w:leader="dot" w:pos="9016"/>
-        </w:tabs>
-        <w:rPr>
-          <w:rFonts w:cstheme="minorBidi"/>
-          <w:b w:val="0"/>
-          <w:bCs w:val="0"/>
+        </w:rPr>
+        <w:instrText xml:space="preserve"> </w:instrText>
+      </w:r>
+      <w:r>
+        <w:rPr>
           <w:noProof/>
-          <w:lang w:eastAsia="en-GB"/>
-        </w:rPr>
-      </w:pPr>
-      <w:hyperlink w:anchor="_Toc508792595" w:history="1">
-        <w:r>
-          <w:rPr>
-            <w:rStyle w:val="Hyperlink"/>
-            <w:noProof/>
-            <w:lang w:val="sr-Cyrl-RS"/>
-          </w:rPr>
-          <w:t>1.3. Референце</w:t>
-        </w:r>
-        <w:r>
-          <w:rPr>
-            <w:noProof/>
-            <w:webHidden/>
-          </w:rPr>
-          <w:tab/>
-        </w:r>
-        <w:r>
-          <w:rPr>
-            <w:noProof/>
-            <w:webHidden/>
-          </w:rPr>
-          <w:fldChar w:fldCharType="begin"/>
-        </w:r>
-        <w:r>
-          <w:rPr>
-            <w:noProof/>
-            <w:webHidden/>
-          </w:rPr>
-          <w:instrText xml:space="preserve"> PAGEREF _Toc508792595 \h </w:instrText>
-        </w:r>
-        <w:r>
-          <w:rPr>
-            <w:noProof/>
-            <w:webHidden/>
-          </w:rPr>
-        </w:r>
-        <w:r>
-          <w:rPr>
-            <w:noProof/>
-            <w:webHidden/>
-          </w:rPr>
-          <w:fldChar w:fldCharType="separate"/>
-        </w:r>
-        <w:r>
-          <w:rPr>
-            <w:noProof/>
-            <w:webHidden/>
-          </w:rPr>
-          <w:t>4</w:t>
-        </w:r>
-        <w:r>
-          <w:rPr>
-            <w:noProof/>
-            <w:webHidden/>
-          </w:rPr>
-          <w:fldChar w:fldCharType="end"/>
-        </w:r>
-      </w:hyperlink>
-    </w:p>
-    <w:p>
-      <w:pPr>
-        <w:pStyle w:val="TOC2"/>
-        <w:tabs>
-          <w:tab w:val="right" w:leader="dot" w:pos="9016"/>
-        </w:tabs>
-        <w:rPr>
-          <w:rFonts w:cstheme="minorBidi"/>
-          <w:b w:val="0"/>
-          <w:bCs w:val="0"/>
+        </w:rPr>
+        <w:instrText>HYPERLINK \l "_Toc512849026"</w:instrText>
+      </w:r>
+      <w:r>
+        <w:rPr>
+          <w:rStyle w:val="Hyperlink"/>
           <w:noProof/>
-          <w:lang w:eastAsia="en-GB"/>
-        </w:rPr>
-      </w:pPr>
-      <w:hyperlink w:anchor="_Toc508792596" w:history="1">
-        <w:r>
-          <w:rPr>
-            <w:rStyle w:val="Hyperlink"/>
-            <w:noProof/>
-            <w:lang w:val="sr-Cyrl-RS"/>
-          </w:rPr>
-          <w:t>1.4. Отворена питања</w:t>
-        </w:r>
-        <w:r>
-          <w:rPr>
-            <w:noProof/>
-            <w:webHidden/>
-          </w:rPr>
-          <w:tab/>
-        </w:r>
-        <w:r>
-          <w:rPr>
-            <w:noProof/>
-            <w:webHidden/>
-          </w:rPr>
-          <w:fldChar w:fldCharType="begin"/>
-        </w:r>
-        <w:r>
-          <w:rPr>
-            <w:noProof/>
-            <w:webHidden/>
-          </w:rPr>
-          <w:instrText xml:space="preserve"> PAGEREF _Toc508792596 \h </w:instrText>
-        </w:r>
-        <w:r>
-          <w:rPr>
-            <w:noProof/>
-            <w:webHidden/>
-          </w:rPr>
-        </w:r>
-        <w:r>
-          <w:rPr>
-            <w:noProof/>
-            <w:webHidden/>
-          </w:rPr>
-          <w:fldChar w:fldCharType="separate"/>
-        </w:r>
-        <w:r>
-          <w:rPr>
-            <w:noProof/>
-            <w:webHidden/>
-          </w:rPr>
-          <w:t>4</w:t>
-        </w:r>
-        <w:r>
-          <w:rPr>
-            <w:noProof/>
-            <w:webHidden/>
-          </w:rPr>
-          <w:fldChar w:fldCharType="end"/>
-        </w:r>
-      </w:hyperlink>
-    </w:p>
-    <w:p>
-      <w:pPr>
-        <w:pStyle w:val="TOC1"/>
-        <w:tabs>
-          <w:tab w:val="left" w:pos="1260"/>
-          <w:tab w:val="right" w:leader="dot" w:pos="9016"/>
-        </w:tabs>
+        </w:rPr>
+        <w:instrText xml:space="preserve"> </w:instrText>
+      </w:r>
+      <w:r>
+        <w:rPr>
+          <w:rStyle w:val="Hyperlink"/>
+          <w:noProof/>
+        </w:rPr>
+      </w:r>
+      <w:r>
+        <w:rPr>
+          <w:rStyle w:val="Hyperlink"/>
+          <w:noProof/>
+        </w:rPr>
+        <w:fldChar w:fldCharType="separate"/>
+      </w:r>
+      <w:r>
+        <w:rPr>
+          <w:rStyle w:val="Hyperlink"/>
+          <w:noProof/>
+          <w:lang w:val="sr-Cyrl-RS"/>
+        </w:rPr>
+        <w:t>1.</w:t>
+      </w:r>
+      <w:r>
         <w:rPr>
           <w:rFonts w:cstheme="minorBidi"/>
           <w:b w:val="0"/>
@@ -1521,8 +1163,413 @@
           <w:szCs w:val="22"/>
           <w:lang w:eastAsia="en-GB"/>
         </w:rPr>
-      </w:pPr>
-      <w:hyperlink w:anchor="_Toc508792597" w:history="1">
+        <w:tab/>
+      </w:r>
+      <w:r>
+        <w:rPr>
+          <w:rStyle w:val="Hyperlink"/>
+          <w:noProof/>
+          <w:lang w:val="sr-Cyrl-RS"/>
+        </w:rPr>
+        <w:t>Увод</w:t>
+      </w:r>
+      <w:r>
+        <w:rPr>
+          <w:noProof/>
+          <w:webHidden/>
+        </w:rPr>
+        <w:tab/>
+      </w:r>
+      <w:r>
+        <w:rPr>
+          <w:noProof/>
+          <w:webHidden/>
+        </w:rPr>
+        <w:fldChar w:fldCharType="begin"/>
+      </w:r>
+      <w:r>
+        <w:rPr>
+          <w:noProof/>
+          <w:webHidden/>
+        </w:rPr>
+        <w:instrText xml:space="preserve"> PAGEREF _Toc512849026 \h </w:instrText>
+      </w:r>
+      <w:r>
+        <w:rPr>
+          <w:noProof/>
+          <w:webHidden/>
+        </w:rPr>
+      </w:r>
+      <w:r>
+        <w:rPr>
+          <w:noProof/>
+          <w:webHidden/>
+        </w:rPr>
+        <w:fldChar w:fldCharType="separate"/>
+      </w:r>
+      <w:r>
+        <w:rPr>
+          <w:noProof/>
+          <w:webHidden/>
+        </w:rPr>
+        <w:t>4</w:t>
+      </w:r>
+      <w:r>
+        <w:rPr>
+          <w:noProof/>
+          <w:webHidden/>
+        </w:rPr>
+        <w:fldChar w:fldCharType="end"/>
+      </w:r>
+      <w:r>
+        <w:rPr>
+          <w:rStyle w:val="Hyperlink"/>
+          <w:noProof/>
+        </w:rPr>
+        <w:fldChar w:fldCharType="end"/>
+      </w:r>
+    </w:p>
+    <w:p>
+      <w:pPr>
+        <w:pStyle w:val="TOC2"/>
+        <w:tabs>
+          <w:tab w:val="right" w:leader="dot" w:pos="9016"/>
+        </w:tabs>
+        <w:rPr>
+          <w:rFonts w:cstheme="minorBidi"/>
+          <w:b w:val="0"/>
+          <w:bCs w:val="0"/>
+          <w:noProof/>
+          <w:lang w:eastAsia="en-GB"/>
+        </w:rPr>
+      </w:pPr>
+      <w:hyperlink w:anchor="_Toc512849027" w:history="1">
+        <w:r>
+          <w:rPr>
+            <w:rStyle w:val="Hyperlink"/>
+            <w:noProof/>
+            <w:lang w:val="sr-Cyrl-RS"/>
+          </w:rPr>
+          <w:t>1.1. Резиме</w:t>
+        </w:r>
+        <w:r>
+          <w:rPr>
+            <w:noProof/>
+            <w:webHidden/>
+          </w:rPr>
+          <w:tab/>
+        </w:r>
+        <w:r>
+          <w:rPr>
+            <w:noProof/>
+            <w:webHidden/>
+          </w:rPr>
+          <w:fldChar w:fldCharType="begin"/>
+        </w:r>
+        <w:r>
+          <w:rPr>
+            <w:noProof/>
+            <w:webHidden/>
+          </w:rPr>
+          <w:instrText xml:space="preserve"> PAGEREF _Toc512849027 \h </w:instrText>
+        </w:r>
+        <w:r>
+          <w:rPr>
+            <w:noProof/>
+            <w:webHidden/>
+          </w:rPr>
+        </w:r>
+        <w:r>
+          <w:rPr>
+            <w:noProof/>
+            <w:webHidden/>
+          </w:rPr>
+          <w:fldChar w:fldCharType="separate"/>
+        </w:r>
+        <w:r>
+          <w:rPr>
+            <w:noProof/>
+            <w:webHidden/>
+          </w:rPr>
+          <w:t>4</w:t>
+        </w:r>
+        <w:r>
+          <w:rPr>
+            <w:noProof/>
+            <w:webHidden/>
+          </w:rPr>
+          <w:fldChar w:fldCharType="end"/>
+        </w:r>
+      </w:hyperlink>
+    </w:p>
+    <w:p>
+      <w:pPr>
+        <w:pStyle w:val="TOC2"/>
+        <w:tabs>
+          <w:tab w:val="right" w:leader="dot" w:pos="9016"/>
+        </w:tabs>
+        <w:rPr>
+          <w:rFonts w:cstheme="minorBidi"/>
+          <w:b w:val="0"/>
+          <w:bCs w:val="0"/>
+          <w:noProof/>
+          <w:lang w:eastAsia="en-GB"/>
+        </w:rPr>
+      </w:pPr>
+      <w:hyperlink w:anchor="_Toc512849028" w:history="1">
+        <w:r>
+          <w:rPr>
+            <w:rStyle w:val="Hyperlink"/>
+            <w:noProof/>
+          </w:rPr>
+          <w:t>1.2.</w:t>
+        </w:r>
+        <w:r>
+          <w:rPr>
+            <w:rStyle w:val="Hyperlink"/>
+            <w:noProof/>
+            <w:lang w:val="sr-Cyrl-RS"/>
+          </w:rPr>
+          <w:t xml:space="preserve"> Намена документа и циљн</w:t>
+        </w:r>
+        <w:r>
+          <w:rPr>
+            <w:rStyle w:val="Hyperlink"/>
+            <w:noProof/>
+          </w:rPr>
+          <w:t>a</w:t>
+        </w:r>
+        <w:r>
+          <w:rPr>
+            <w:rStyle w:val="Hyperlink"/>
+            <w:noProof/>
+            <w:lang w:val="sr-Cyrl-RS"/>
+          </w:rPr>
+          <w:t xml:space="preserve"> груп</w:t>
+        </w:r>
+        <w:r>
+          <w:rPr>
+            <w:rStyle w:val="Hyperlink"/>
+            <w:noProof/>
+          </w:rPr>
+          <w:t>a</w:t>
+        </w:r>
+        <w:r>
+          <w:rPr>
+            <w:noProof/>
+            <w:webHidden/>
+          </w:rPr>
+          <w:tab/>
+        </w:r>
+        <w:r>
+          <w:rPr>
+            <w:noProof/>
+            <w:webHidden/>
+          </w:rPr>
+          <w:fldChar w:fldCharType="begin"/>
+        </w:r>
+        <w:r>
+          <w:rPr>
+            <w:noProof/>
+            <w:webHidden/>
+          </w:rPr>
+          <w:instrText xml:space="preserve"> PAGEREF _Toc512849028 \h </w:instrText>
+        </w:r>
+        <w:r>
+          <w:rPr>
+            <w:noProof/>
+            <w:webHidden/>
+          </w:rPr>
+        </w:r>
+        <w:r>
+          <w:rPr>
+            <w:noProof/>
+            <w:webHidden/>
+          </w:rPr>
+          <w:fldChar w:fldCharType="separate"/>
+        </w:r>
+        <w:r>
+          <w:rPr>
+            <w:noProof/>
+            <w:webHidden/>
+          </w:rPr>
+          <w:t>4</w:t>
+        </w:r>
+        <w:r>
+          <w:rPr>
+            <w:noProof/>
+            <w:webHidden/>
+          </w:rPr>
+          <w:fldChar w:fldCharType="end"/>
+        </w:r>
+      </w:hyperlink>
+    </w:p>
+    <w:p>
+      <w:pPr>
+        <w:pStyle w:val="TOC2"/>
+        <w:tabs>
+          <w:tab w:val="right" w:leader="dot" w:pos="9016"/>
+        </w:tabs>
+        <w:rPr>
+          <w:rFonts w:cstheme="minorBidi"/>
+          <w:b w:val="0"/>
+          <w:bCs w:val="0"/>
+          <w:noProof/>
+          <w:lang w:eastAsia="en-GB"/>
+        </w:rPr>
+      </w:pPr>
+      <w:hyperlink w:anchor="_Toc512849029" w:history="1">
+        <w:r>
+          <w:rPr>
+            <w:rStyle w:val="Hyperlink"/>
+            <w:noProof/>
+            <w:lang w:val="sr-Cyrl-RS"/>
+          </w:rPr>
+          <w:t>1.3. Референце</w:t>
+        </w:r>
+        <w:r>
+          <w:rPr>
+            <w:noProof/>
+            <w:webHidden/>
+          </w:rPr>
+          <w:tab/>
+        </w:r>
+        <w:r>
+          <w:rPr>
+            <w:noProof/>
+            <w:webHidden/>
+          </w:rPr>
+          <w:fldChar w:fldCharType="begin"/>
+        </w:r>
+        <w:r>
+          <w:rPr>
+            <w:noProof/>
+            <w:webHidden/>
+          </w:rPr>
+          <w:instrText xml:space="preserve"> PAGEREF _Toc512849029 \h </w:instrText>
+        </w:r>
+        <w:r>
+          <w:rPr>
+            <w:noProof/>
+            <w:webHidden/>
+          </w:rPr>
+        </w:r>
+        <w:r>
+          <w:rPr>
+            <w:noProof/>
+            <w:webHidden/>
+          </w:rPr>
+          <w:fldChar w:fldCharType="separate"/>
+        </w:r>
+        <w:r>
+          <w:rPr>
+            <w:noProof/>
+            <w:webHidden/>
+          </w:rPr>
+          <w:t>4</w:t>
+        </w:r>
+        <w:r>
+          <w:rPr>
+            <w:noProof/>
+            <w:webHidden/>
+          </w:rPr>
+          <w:fldChar w:fldCharType="end"/>
+        </w:r>
+      </w:hyperlink>
+    </w:p>
+    <w:p>
+      <w:pPr>
+        <w:pStyle w:val="TOC2"/>
+        <w:tabs>
+          <w:tab w:val="right" w:leader="dot" w:pos="9016"/>
+        </w:tabs>
+        <w:rPr>
+          <w:rFonts w:cstheme="minorBidi"/>
+          <w:b w:val="0"/>
+          <w:bCs w:val="0"/>
+          <w:noProof/>
+          <w:lang w:eastAsia="en-GB"/>
+        </w:rPr>
+      </w:pPr>
+      <w:hyperlink w:anchor="_Toc512849030" w:history="1">
+        <w:r>
+          <w:rPr>
+            <w:rStyle w:val="Hyperlink"/>
+            <w:noProof/>
+            <w:lang w:val="sr-Cyrl-RS"/>
+          </w:rPr>
+          <w:t>1.4. Отворена питања</w:t>
+        </w:r>
+        <w:r>
+          <w:rPr>
+            <w:noProof/>
+            <w:webHidden/>
+          </w:rPr>
+          <w:tab/>
+        </w:r>
+        <w:r>
+          <w:rPr>
+            <w:noProof/>
+            <w:webHidden/>
+          </w:rPr>
+          <w:fldChar w:fldCharType="begin"/>
+        </w:r>
+        <w:r>
+          <w:rPr>
+            <w:noProof/>
+            <w:webHidden/>
+          </w:rPr>
+          <w:instrText xml:space="preserve"> PAGEREF _Toc512849030 \h </w:instrText>
+        </w:r>
+        <w:r>
+          <w:rPr>
+            <w:noProof/>
+            <w:webHidden/>
+          </w:rPr>
+        </w:r>
+        <w:r>
+          <w:rPr>
+            <w:noProof/>
+            <w:webHidden/>
+          </w:rPr>
+          <w:fldChar w:fldCharType="separate"/>
+        </w:r>
+        <w:r>
+          <w:rPr>
+            <w:noProof/>
+            <w:webHidden/>
+          </w:rPr>
+          <w:t>4</w:t>
+        </w:r>
+        <w:r>
+          <w:rPr>
+            <w:noProof/>
+            <w:webHidden/>
+          </w:rPr>
+          <w:fldChar w:fldCharType="end"/>
+        </w:r>
+      </w:hyperlink>
+    </w:p>
+    <w:p>
+      <w:pPr>
+        <w:pStyle w:val="TOC1"/>
+        <w:tabs>
+          <w:tab w:val="left" w:pos="1260"/>
+          <w:tab w:val="right" w:leader="dot" w:pos="9016"/>
+        </w:tabs>
+        <w:rPr>
+          <w:rFonts w:cstheme="minorBidi"/>
+          <w:b w:val="0"/>
+          <w:bCs w:val="0"/>
+          <w:i w:val="0"/>
+          <w:iCs w:val="0"/>
+          <w:noProof/>
+          <w:sz w:val="22"/>
+          <w:szCs w:val="22"/>
+          <w:lang w:eastAsia="en-GB"/>
+        </w:rPr>
+      </w:pPr>
+      <w:hyperlink w:anchor="_Toc512849031" w:history="1">
         <w:r>
           <w:rPr>
             <w:rStyle w:val="Hyperlink"/>
@@ -1571,7 +1618,7 @@
             <w:noProof/>
             <w:webHidden/>
           </w:rPr>
-          <w:instrText xml:space="preserve"> PAGEREF _Toc508792597 \h </w:instrText>
+          <w:instrText xml:space="preserve"> PAGEREF _Toc512849031 \h </w:instrText>
         </w:r>
         <w:r>
           <w:rPr>
@@ -1616,7 +1663,7 @@
           <w:lang w:eastAsia="en-GB"/>
         </w:rPr>
       </w:pPr>
-      <w:hyperlink w:anchor="_Toc508792598" w:history="1">
+      <w:hyperlink w:anchor="_Toc512849032" w:history="1">
         <w:r>
           <w:rPr>
             <w:rStyle w:val="Hyperlink"/>
@@ -1644,7 +1691,7 @@
             <w:noProof/>
             <w:webHidden/>
           </w:rPr>
-          <w:instrText xml:space="preserve"> PAGEREF _Toc508792598 \h </w:instrText>
+          <w:instrText xml:space="preserve"> PAGEREF _Toc512849032 \h </w:instrText>
         </w:r>
         <w:r>
           <w:rPr>
@@ -1689,7 +1736,7 @@
           <w:lang w:eastAsia="en-GB"/>
         </w:rPr>
       </w:pPr>
-      <w:hyperlink w:anchor="_Toc508792599" w:history="1">
+      <w:hyperlink w:anchor="_Toc512849033" w:history="1">
         <w:r>
           <w:rPr>
             <w:rStyle w:val="Hyperlink"/>
@@ -1717,7 +1764,7 @@
             <w:noProof/>
             <w:webHidden/>
           </w:rPr>
-          <w:instrText xml:space="preserve"> PAGEREF _Toc508792599 \h </w:instrText>
+          <w:instrText xml:space="preserve"> PAGEREF _Toc512849033 \h </w:instrText>
         </w:r>
         <w:r>
           <w:rPr>
@@ -1763,7 +1810,7 @@
           <w:lang w:eastAsia="en-GB"/>
         </w:rPr>
       </w:pPr>
-      <w:hyperlink w:anchor="_Toc508792600" w:history="1">
+      <w:hyperlink w:anchor="_Toc512849034" w:history="1">
         <w:r>
           <w:rPr>
             <w:rStyle w:val="Hyperlink"/>
@@ -1809,7 +1856,99 @@
             <w:noProof/>
             <w:webHidden/>
           </w:rPr>
-          <w:instrText xml:space="preserve"> PAGEREF _Toc508792600 \h </w:instrText>
+          <w:instrText xml:space="preserve"> PAGEREF _Toc512849034 \h </w:instrText>
+        </w:r>
+        <w:r>
+          <w:rPr>
+            <w:noProof/>
+            <w:webHidden/>
+          </w:rPr>
+        </w:r>
+        <w:r>
+          <w:rPr>
+            <w:noProof/>
+            <w:webHidden/>
+          </w:rPr>
+          <w:fldChar w:fldCharType="separate"/>
+        </w:r>
+        <w:r>
+          <w:rPr>
+            <w:noProof/>
+            <w:webHidden/>
+          </w:rPr>
+          <w:t>5</w:t>
+        </w:r>
+        <w:r>
+          <w:rPr>
+            <w:noProof/>
+            <w:webHidden/>
+          </w:rPr>
+          <w:fldChar w:fldCharType="end"/>
+        </w:r>
+      </w:hyperlink>
+    </w:p>
+    <w:p>
+      <w:pPr>
+        <w:pStyle w:val="TOC3"/>
+        <w:tabs>
+          <w:tab w:val="left" w:pos="1816"/>
+          <w:tab w:val="right" w:leader="dot" w:pos="9016"/>
+        </w:tabs>
+        <w:rPr>
+          <w:rFonts w:cstheme="minorBidi"/>
+          <w:noProof/>
+          <w:sz w:val="22"/>
+          <w:szCs w:val="22"/>
+          <w:lang w:eastAsia="en-GB"/>
+        </w:rPr>
+      </w:pPr>
+      <w:hyperlink w:anchor="_Toc512849035" w:history="1">
+        <w:r>
+          <w:rPr>
+            <w:rStyle w:val="Hyperlink"/>
+            <w:noProof/>
+            <w:lang w:val="sr-Cyrl-RS"/>
+          </w:rPr>
+          <w:t>2.2.2.</w:t>
+        </w:r>
+        <w:r>
+          <w:rPr>
+            <w:rFonts w:cstheme="minorBidi"/>
+            <w:noProof/>
+            <w:sz w:val="22"/>
+            <w:szCs w:val="22"/>
+            <w:lang w:eastAsia="en-GB"/>
+          </w:rPr>
+          <w:tab/>
+        </w:r>
+        <w:r>
+          <w:rPr>
+            <w:rStyle w:val="Hyperlink"/>
+            <w:noProof/>
+            <w:lang w:val="sr-Cyrl-RS"/>
+          </w:rPr>
+          <w:t>Корисник отказује брисање Задатог Задатка</w:t>
+        </w:r>
+        <w:r>
+          <w:rPr>
+            <w:noProof/>
+            <w:webHidden/>
+          </w:rPr>
+          <w:tab/>
+        </w:r>
+        <w:r>
+          <w:rPr>
+            <w:noProof/>
+            <w:webHidden/>
+          </w:rPr>
+          <w:fldChar w:fldCharType="begin"/>
+        </w:r>
+        <w:r>
+          <w:rPr>
+            <w:noProof/>
+            <w:webHidden/>
+          </w:rPr>
+          <w:instrText xml:space="preserve"> PAGEREF _Toc512849035 \h </w:instrText>
         </w:r>
         <w:r>
           <w:rPr>
@@ -1854,7 +1993,7 @@
           <w:lang w:eastAsia="en-GB"/>
         </w:rPr>
       </w:pPr>
-      <w:hyperlink w:anchor="_Toc508792601" w:history="1">
+      <w:hyperlink w:anchor="_Toc512849036" w:history="1">
         <w:r>
           <w:rPr>
             <w:rStyle w:val="Hyperlink"/>
@@ -1882,7 +2021,7 @@
             <w:noProof/>
             <w:webHidden/>
           </w:rPr>
-          <w:instrText xml:space="preserve"> PAGEREF _Toc508792601 \h </w:instrText>
+          <w:instrText xml:space="preserve"> PAGEREF _Toc512849036 \h </w:instrText>
         </w:r>
         <w:r>
           <w:rPr>
@@ -1927,7 +2066,7 @@
           <w:lang w:eastAsia="en-GB"/>
         </w:rPr>
       </w:pPr>
-      <w:hyperlink w:anchor="_Toc508792602" w:history="1">
+      <w:hyperlink w:anchor="_Toc512849037" w:history="1">
         <w:r>
           <w:rPr>
             <w:rStyle w:val="Hyperlink"/>
@@ -1955,7 +2094,7 @@
             <w:noProof/>
             <w:webHidden/>
           </w:rPr>
-          <w:instrText xml:space="preserve"> PAGEREF _Toc508792602 \h </w:instrText>
+          <w:instrText xml:space="preserve"> PAGEREF _Toc512849037 \h </w:instrText>
         </w:r>
         <w:r>
           <w:rPr>
@@ -2000,7 +2139,7 @@
           <w:lang w:eastAsia="en-GB"/>
         </w:rPr>
       </w:pPr>
-      <w:hyperlink w:anchor="_Toc508792603" w:history="1">
+      <w:hyperlink w:anchor="_Toc512849038" w:history="1">
         <w:r>
           <w:rPr>
             <w:rStyle w:val="Hyperlink"/>
@@ -2028,7 +2167,7 @@
             <w:noProof/>
             <w:webHidden/>
           </w:rPr>
-          <w:instrText xml:space="preserve"> PAGEREF _Toc508792603 \h </w:instrText>
+          <w:instrText xml:space="preserve"> PAGEREF _Toc512849038 \h </w:instrText>
         </w:r>
         <w:r>
           <w:rPr>
@@ -2048,7 +2187,7 @@
             <w:noProof/>
             <w:webHidden/>
           </w:rPr>
-          <w:t>5</w:t>
+          <w:t>6</w:t>
         </w:r>
         <w:r>
           <w:rPr>
@@ -2083,8 +2222,8 @@
           <w:lang w:val="sr-Cyrl-RS"/>
         </w:rPr>
       </w:pPr>
-      <w:bookmarkStart w:id="2" w:name="_Toc508458026"/>
-      <w:bookmarkStart w:id="3" w:name="_Toc508792592"/>
+      <w:bookmarkStart w:id="3" w:name="_Toc508458026"/>
+      <w:bookmarkStart w:id="4" w:name="_Toc512849026"/>
       <w:r>
         <w:rPr>
           <w:lang w:val="sr-Cyrl-RS"/>
@@ -2092,8 +2231,8 @@
         <w:lastRenderedPageBreak/>
         <w:t>Увод</w:t>
       </w:r>
-      <w:bookmarkEnd w:id="2"/>
       <w:bookmarkEnd w:id="3"/>
+      <w:bookmarkEnd w:id="4"/>
     </w:p>
     <w:p>
       <w:pPr>
@@ -2102,16 +2241,16 @@
           <w:lang w:val="sr-Cyrl-RS"/>
         </w:rPr>
       </w:pPr>
-      <w:bookmarkStart w:id="4" w:name="_Toc508458027"/>
-      <w:bookmarkStart w:id="5" w:name="_Toc508792593"/>
+      <w:bookmarkStart w:id="5" w:name="_Toc508458027"/>
+      <w:bookmarkStart w:id="6" w:name="_Toc512849027"/>
       <w:r>
         <w:rPr>
           <w:lang w:val="sr-Cyrl-RS"/>
         </w:rPr>
         <w:t>Резиме</w:t>
       </w:r>
-      <w:bookmarkEnd w:id="4"/>
       <w:bookmarkEnd w:id="5"/>
+      <w:bookmarkEnd w:id="6"/>
     </w:p>
     <w:p>
       <w:pPr>
@@ -2166,8 +2305,8 @@
       <w:pPr>
         <w:pStyle w:val="Heading2"/>
       </w:pPr>
-      <w:bookmarkStart w:id="6" w:name="_Toc508458028"/>
-      <w:bookmarkStart w:id="7" w:name="_Toc508792594"/>
+      <w:bookmarkStart w:id="7" w:name="_Toc508458028"/>
+      <w:bookmarkStart w:id="8" w:name="_Toc512849028"/>
       <w:r>
         <w:rPr>
           <w:lang w:val="sr-Cyrl-RS"/>
@@ -2183,11 +2322,11 @@
         </w:rPr>
         <w:t xml:space="preserve"> груп</w:t>
       </w:r>
-      <w:bookmarkEnd w:id="6"/>
+      <w:bookmarkEnd w:id="7"/>
       <w:r>
         <w:t>a</w:t>
       </w:r>
-      <w:bookmarkEnd w:id="7"/>
+      <w:bookmarkEnd w:id="8"/>
     </w:p>
     <w:p>
       <w:pPr>
@@ -2209,16 +2348,16 @@
           <w:lang w:val="sr-Cyrl-RS"/>
         </w:rPr>
       </w:pPr>
-      <w:bookmarkStart w:id="8" w:name="_Toc508458029"/>
-      <w:bookmarkStart w:id="9" w:name="_Toc508792595"/>
+      <w:bookmarkStart w:id="9" w:name="_Toc508458029"/>
+      <w:bookmarkStart w:id="10" w:name="_Toc512849029"/>
       <w:r>
         <w:rPr>
           <w:lang w:val="sr-Cyrl-RS"/>
         </w:rPr>
         <w:t>Референце</w:t>
       </w:r>
-      <w:bookmarkEnd w:id="8"/>
       <w:bookmarkEnd w:id="9"/>
+      <w:bookmarkEnd w:id="10"/>
     </w:p>
     <w:p>
       <w:pPr>
@@ -2263,16 +2402,16 @@
           <w:lang w:val="sr-Cyrl-RS"/>
         </w:rPr>
       </w:pPr>
-      <w:bookmarkStart w:id="10" w:name="_Toc508458030"/>
-      <w:bookmarkStart w:id="11" w:name="_Toc508792596"/>
+      <w:bookmarkStart w:id="11" w:name="_Toc508458030"/>
+      <w:bookmarkStart w:id="12" w:name="_Toc512849030"/>
       <w:r>
         <w:rPr>
           <w:lang w:val="sr-Cyrl-RS"/>
         </w:rPr>
         <w:t>Отворена питања</w:t>
       </w:r>
-      <w:bookmarkEnd w:id="10"/>
       <w:bookmarkEnd w:id="11"/>
+      <w:bookmarkEnd w:id="12"/>
     </w:p>
     <w:p>
       <w:pPr>
@@ -2573,15 +2712,15 @@
         </w:rPr>
         <w:t xml:space="preserve"> </w:t>
       </w:r>
-      <w:bookmarkStart w:id="12" w:name="_Toc508458031"/>
-      <w:bookmarkStart w:id="13" w:name="_Toc508792597"/>
+      <w:bookmarkStart w:id="13" w:name="_Toc508458031"/>
+      <w:bookmarkStart w:id="14" w:name="_Toc512849031"/>
       <w:r>
         <w:rPr>
           <w:lang w:val="sr-Cyrl-RS"/>
         </w:rPr>
         <w:t xml:space="preserve">Сценарио </w:t>
       </w:r>
-      <w:bookmarkEnd w:id="12"/>
+      <w:bookmarkEnd w:id="13"/>
       <w:r>
         <w:rPr>
           <w:lang w:val="sr-Cyrl-RS"/>
@@ -2608,7 +2747,7 @@
         </w:rPr>
         <w:t>Радника</w:t>
       </w:r>
-      <w:bookmarkEnd w:id="13"/>
+      <w:bookmarkEnd w:id="14"/>
     </w:p>
     <w:p>
       <w:pPr>
@@ -2617,24 +2756,24 @@
           <w:lang w:val="sr-Cyrl-RS"/>
         </w:rPr>
       </w:pPr>
-      <w:bookmarkStart w:id="14" w:name="_Toc508458032"/>
-      <w:bookmarkStart w:id="15" w:name="_Toc508792598"/>
+      <w:bookmarkStart w:id="15" w:name="_Toc508458032"/>
+      <w:bookmarkStart w:id="16" w:name="_Toc512849032"/>
       <w:r>
         <w:rPr>
           <w:lang w:val="sr-Cyrl-RS"/>
         </w:rPr>
         <w:t>Кратак опис</w:t>
       </w:r>
-      <w:bookmarkEnd w:id="14"/>
       <w:bookmarkEnd w:id="15"/>
-    </w:p>
-    <w:p>
-      <w:pPr>
-        <w:rPr>
-          <w:lang w:val="sr-Cyrl-RS"/>
-        </w:rPr>
-      </w:pPr>
-      <w:bookmarkStart w:id="16" w:name="_Toc508458033"/>
+      <w:bookmarkEnd w:id="16"/>
+    </w:p>
+    <w:p>
+      <w:pPr>
+        <w:rPr>
+          <w:lang w:val="sr-Cyrl-RS"/>
+        </w:rPr>
+      </w:pPr>
+      <w:bookmarkStart w:id="17" w:name="_Toc508458033"/>
       <w:r>
         <w:rPr>
           <w:lang w:val="sr-Cyrl-RS"/>
@@ -2649,7 +2788,7 @@
           <w:lang w:val="sr-Cyrl-RS"/>
         </w:rPr>
       </w:pPr>
-      <w:bookmarkStart w:id="17" w:name="_Toc508792599"/>
+      <w:bookmarkStart w:id="18" w:name="_Toc512849033"/>
       <w:r>
         <w:rPr>
           <w:lang w:val="sr-Cyrl-RS"/>
@@ -2657,8 +2796,8 @@
         <w:lastRenderedPageBreak/>
         <w:t>Ток догађаја</w:t>
       </w:r>
-      <w:bookmarkEnd w:id="16"/>
       <w:bookmarkEnd w:id="17"/>
+      <w:bookmarkEnd w:id="18"/>
     </w:p>
     <w:p>
       <w:pPr>
@@ -2667,14 +2806,14 @@
           <w:lang w:val="sr-Cyrl-RS"/>
         </w:rPr>
       </w:pPr>
-      <w:bookmarkStart w:id="18" w:name="_Toc508792600"/>
+      <w:bookmarkStart w:id="19" w:name="_Toc512849034"/>
       <w:r>
         <w:rPr>
           <w:lang w:val="sr-Cyrl-RS"/>
         </w:rPr>
         <w:t>Корисник брише Задати Задатак</w:t>
       </w:r>
-      <w:bookmarkEnd w:id="18"/>
+      <w:bookmarkEnd w:id="19"/>
     </w:p>
     <w:p>
       <w:pPr>
@@ -2846,8 +2985,6 @@
         </w:rPr>
         <w:t>Confirm</w:t>
       </w:r>
-      <w:bookmarkStart w:id="19" w:name="_GoBack"/>
-      <w:bookmarkEnd w:id="19"/>
     </w:p>
     <w:p>
       <w:pPr>
@@ -2911,6 +3048,257 @@
     </w:p>
     <w:p>
       <w:pPr>
+        <w:pStyle w:val="Heading3"/>
+        <w:numPr>
+          <w:ilvl w:val="2"/>
+          <w:numId w:val="1"/>
+        </w:numPr>
+        <w:rPr>
+          <w:lang w:val="sr-Cyrl-RS"/>
+        </w:rPr>
+      </w:pPr>
+      <w:bookmarkStart w:id="20" w:name="_Toc512848731"/>
+      <w:bookmarkStart w:id="21" w:name="_Toc512849035"/>
+      <w:r>
+        <w:rPr>
+          <w:lang w:val="sr-Cyrl-RS"/>
+        </w:rPr>
+        <w:t xml:space="preserve">Корисник </w:t>
+      </w:r>
+      <w:r>
+        <w:rPr>
+          <w:lang w:val="sr-Cyrl-RS"/>
+        </w:rPr>
+        <w:t xml:space="preserve">отказује брисање </w:t>
+      </w:r>
+      <w:r>
+        <w:rPr>
+          <w:lang w:val="sr-Cyrl-RS"/>
+        </w:rPr>
+        <w:t>Задатог Задатка</w:t>
+      </w:r>
+      <w:bookmarkEnd w:id="20"/>
+      <w:bookmarkEnd w:id="21"/>
+    </w:p>
+    <w:p>
+      <w:pPr>
+        <w:rPr>
+          <w:lang w:val="sr-Cyrl-RS"/>
+        </w:rPr>
+      </w:pPr>
+      <w:r>
+        <w:rPr>
+          <w:lang w:val="sr-Cyrl-RS"/>
+        </w:rPr>
+        <w:t xml:space="preserve">Овај сценарио је идентичан </w:t>
+      </w:r>
+      <w:r>
+        <w:rPr>
+          <w:i/>
+          <w:lang w:val="sr-Cyrl-RS"/>
+        </w:rPr>
+        <w:t>сценарију 2.2.1</w:t>
+      </w:r>
+      <w:r>
+        <w:rPr>
+          <w:lang w:val="sr-Cyrl-RS"/>
+        </w:rPr>
+        <w:t xml:space="preserve">, само што се корисник предомишља и одлучује да не жели да </w:t>
+      </w:r>
+      <w:r>
+        <w:rPr>
+          <w:lang w:val="sr-Cyrl-RS"/>
+        </w:rPr>
+        <w:t>обрише</w:t>
+      </w:r>
+      <w:r>
+        <w:rPr>
+          <w:lang w:val="sr-Cyrl-RS"/>
+        </w:rPr>
+        <w:t xml:space="preserve"> Задати Задатак </w:t>
+      </w:r>
+      <w:r>
+        <w:rPr>
+          <w:lang w:val="sr-Cyrl-RS"/>
+        </w:rPr>
+        <w:t>неком</w:t>
+      </w:r>
+      <w:r>
+        <w:rPr>
+          <w:lang w:val="sr-Cyrl-RS"/>
+        </w:rPr>
+        <w:t xml:space="preserve"> Раднику у том тренутку. Овај сценарио употребе се поклапа са </w:t>
+      </w:r>
+      <w:r>
+        <w:rPr>
+          <w:i/>
+          <w:lang w:val="sr-Cyrl-RS"/>
+        </w:rPr>
+        <w:t>сценариом 2.2.</w:t>
+      </w:r>
+      <w:r>
+        <w:rPr>
+          <w:i/>
+          <w:lang w:val="sr-Cyrl-RS"/>
+        </w:rPr>
+        <w:t>1</w:t>
+      </w:r>
+      <w:r>
+        <w:rPr>
+          <w:i/>
+          <w:lang w:val="sr-Cyrl-RS"/>
+        </w:rPr>
+        <w:t xml:space="preserve"> </w:t>
+      </w:r>
+      <w:r>
+        <w:rPr>
+          <w:lang w:val="sr-Cyrl-RS"/>
+        </w:rPr>
+        <w:t xml:space="preserve">до корака </w:t>
+      </w:r>
+      <w:r>
+        <w:rPr>
+          <w:i/>
+          <w:lang w:val="sr-Cyrl-RS"/>
+        </w:rPr>
+        <w:t>2.2.</w:t>
+      </w:r>
+      <w:r>
+        <w:rPr>
+          <w:i/>
+          <w:lang w:val="sr-Cyrl-RS"/>
+        </w:rPr>
+        <w:t>1</w:t>
+      </w:r>
+      <w:r>
+        <w:rPr>
+          <w:i/>
+          <w:lang w:val="sr-Cyrl-RS"/>
+        </w:rPr>
+        <w:t>.</w:t>
+      </w:r>
+      <w:r>
+        <w:rPr>
+          <w:i/>
+          <w:lang w:val="sr-Cyrl-RS"/>
+        </w:rPr>
+        <w:t>6</w:t>
+      </w:r>
+      <w:r>
+        <w:rPr>
+          <w:i/>
+          <w:lang w:val="sr-Cyrl-RS"/>
+        </w:rPr>
+        <w:t>)</w:t>
+      </w:r>
+      <w:r>
+        <w:rPr>
+          <w:i/>
+          <w:lang w:val="sr-Cyrl-RS"/>
+        </w:rPr>
+        <w:t xml:space="preserve">. </w:t>
+      </w:r>
+      <w:r>
+        <w:rPr>
+          <w:lang w:val="sr-Cyrl-RS"/>
+        </w:rPr>
+        <w:t xml:space="preserve">Након тога, ток догађаја иде овим редоследом: </w:t>
+      </w:r>
+    </w:p>
+    <w:p>
+      <w:pPr>
+        <w:pStyle w:val="ListParagraph"/>
+        <w:numPr>
+          <w:ilvl w:val="6"/>
+          <w:numId w:val="3"/>
+        </w:numPr>
+        <w:rPr>
+          <w:lang w:val="sr-Cyrl-RS"/>
+        </w:rPr>
+      </w:pPr>
+      <w:r>
+        <w:rPr>
+          <w:lang w:val="sr-Cyrl-RS"/>
+        </w:rPr>
+        <w:t xml:space="preserve">Корисник унутар </w:t>
+      </w:r>
+      <w:r>
+        <w:rPr>
+          <w:i/>
+        </w:rPr>
+        <w:t xml:space="preserve">pop-up </w:t>
+      </w:r>
+      <w:r>
+        <w:rPr>
+          <w:lang w:val="sr-Cyrl-RS"/>
+        </w:rPr>
+        <w:t xml:space="preserve">прозора бира опцију отказивања одбијања (енгл. </w:t>
+      </w:r>
+      <w:r>
+        <w:rPr>
+          <w:i/>
+        </w:rPr>
+        <w:t>Discard</w:t>
+      </w:r>
+      <w:r>
+        <w:t>)</w:t>
+      </w:r>
+    </w:p>
+    <w:p>
+      <w:pPr>
+        <w:pStyle w:val="ListParagraph"/>
+        <w:numPr>
+          <w:ilvl w:val="6"/>
+          <w:numId w:val="3"/>
+        </w:numPr>
+        <w:rPr>
+          <w:lang w:val="sr-Cyrl-RS"/>
+        </w:rPr>
+      </w:pPr>
+      <w:r>
+        <w:rPr>
+          <w:lang w:val="sr-Cyrl-RS"/>
+        </w:rPr>
+        <w:t xml:space="preserve">Систем не врши </w:t>
+      </w:r>
+      <w:r>
+        <w:rPr>
+          <w:lang w:val="sr-Cyrl-RS"/>
+        </w:rPr>
+        <w:t>брисање</w:t>
+      </w:r>
+      <w:r>
+        <w:rPr>
+          <w:lang w:val="sr-Cyrl-RS"/>
+        </w:rPr>
+        <w:t xml:space="preserve"> Задатог Задатка и враћа корисника на страницу Радника којег је посматрао. </w:t>
+      </w:r>
+      <w:r>
+        <w:rPr>
+          <w:u w:val="single"/>
+          <w:lang w:val="sr-Cyrl-RS"/>
+        </w:rPr>
+        <w:t xml:space="preserve">Повратак на </w:t>
+      </w:r>
+      <w:r>
+        <w:rPr>
+          <w:i/>
+          <w:u w:val="single"/>
+          <w:lang w:val="sr-Cyrl-RS"/>
+        </w:rPr>
+        <w:t>2.2.1.4</w:t>
+      </w:r>
+      <w:r>
+        <w:rPr>
+          <w:i/>
+          <w:u w:val="single"/>
+          <w:lang w:val="sr-Cyrl-RS"/>
+        </w:rPr>
+        <w:t>)</w:t>
+      </w:r>
+    </w:p>
+    <w:p>
+      <w:pPr>
         <w:pStyle w:val="Heading2"/>
         <w:numPr>
           <w:ilvl w:val="1"/>
@@ -2920,78 +3308,66 @@
           <w:lang w:val="sr-Cyrl-RS"/>
         </w:rPr>
       </w:pPr>
-      <w:bookmarkStart w:id="20" w:name="_Toc508458034"/>
-      <w:bookmarkStart w:id="21" w:name="_Toc508792601"/>
+      <w:bookmarkStart w:id="22" w:name="_Toc508458034"/>
+      <w:bookmarkStart w:id="23" w:name="_Toc512849036"/>
       <w:r>
         <w:rPr>
           <w:lang w:val="sr-Cyrl-RS"/>
         </w:rPr>
         <w:t>Посебни захтеви</w:t>
       </w:r>
-      <w:bookmarkStart w:id="22" w:name="_Toc508458035"/>
-      <w:bookmarkEnd w:id="20"/>
-      <w:bookmarkEnd w:id="21"/>
-      <w:r>
-        <w:rPr>
-          <w:lang w:val="sr-Cyrl-RS"/>
-        </w:rPr>
-        <w:t xml:space="preserve"> </w:t>
-      </w:r>
-    </w:p>
-    <w:p>
-      <w:pPr>
-        <w:rPr>
-          <w:lang w:val="sr-Cyrl-RS"/>
-        </w:rPr>
-      </w:pPr>
-      <w:r>
-        <w:rPr>
-          <w:lang w:val="sr-Cyrl-RS"/>
-        </w:rPr>
-        <w:t>Овај сценарио употребе нема посебних захтева.</w:t>
-      </w:r>
-    </w:p>
-    <w:p>
-      <w:pPr>
-        <w:pStyle w:val="Heading2"/>
-        <w:rPr>
-          <w:lang w:val="sr-Cyrl-RS"/>
-        </w:rPr>
-      </w:pPr>
-      <w:bookmarkStart w:id="23" w:name="_Toc508792602"/>
-      <w:r>
-        <w:rPr>
-          <w:lang w:val="sr-Cyrl-RS"/>
-        </w:rPr>
-        <w:t>Предуслови</w:t>
-      </w:r>
+      <w:bookmarkStart w:id="24" w:name="_Toc508458035"/>
       <w:bookmarkEnd w:id="22"/>
       <w:bookmarkEnd w:id="23"/>
-    </w:p>
-    <w:p>
-      <w:pPr>
-        <w:rPr>
-          <w:lang w:val="sr-Cyrl-RS"/>
-        </w:rPr>
-      </w:pPr>
-      <w:bookmarkStart w:id="24" w:name="_Toc508458036"/>
-      <w:r>
-        <w:rPr>
-          <w:lang w:val="sr-Cyrl-RS"/>
-        </w:rPr>
-        <w:t xml:space="preserve">Корисник мора бити улогован у систем да би приступио страници тима којим управља, а самим тим и приступио страници одређеног Радника на којој има опцију </w:t>
-      </w:r>
-      <w:r>
-        <w:rPr>
-          <w:lang w:val="sr-Cyrl-RS"/>
-        </w:rPr>
-        <w:t xml:space="preserve">брисања одређеног </w:t>
-      </w:r>
-      <w:r>
-        <w:rPr>
-          <w:lang w:val="sr-Cyrl-RS"/>
-        </w:rPr>
-        <w:t xml:space="preserve">Задатог Задатка том Раднику. Ово се обезбеђује успешним исходом сценарија описаног у документу </w:t>
+      <w:r>
+        <w:rPr>
+          <w:lang w:val="sr-Cyrl-RS"/>
+        </w:rPr>
+        <w:t xml:space="preserve"> </w:t>
+      </w:r>
+    </w:p>
+    <w:p>
+      <w:pPr>
+        <w:rPr>
+          <w:lang w:val="sr-Cyrl-RS"/>
+        </w:rPr>
+      </w:pPr>
+      <w:r>
+        <w:rPr>
+          <w:lang w:val="sr-Cyrl-RS"/>
+        </w:rPr>
+        <w:t>Овај сценарио употребе нема посебних захтева.</w:t>
+      </w:r>
+    </w:p>
+    <w:p>
+      <w:pPr>
+        <w:pStyle w:val="Heading2"/>
+        <w:rPr>
+          <w:lang w:val="sr-Cyrl-RS"/>
+        </w:rPr>
+      </w:pPr>
+      <w:bookmarkStart w:id="25" w:name="_Toc512849037"/>
+      <w:r>
+        <w:rPr>
+          <w:lang w:val="sr-Cyrl-RS"/>
+        </w:rPr>
+        <w:t>Предуслови</w:t>
+      </w:r>
+      <w:bookmarkEnd w:id="24"/>
+      <w:bookmarkEnd w:id="25"/>
+    </w:p>
+    <w:p>
+      <w:pPr>
+        <w:rPr>
+          <w:lang w:val="sr-Cyrl-RS"/>
+        </w:rPr>
+      </w:pPr>
+      <w:bookmarkStart w:id="26" w:name="_Toc508458036"/>
+      <w:r>
+        <w:rPr>
+          <w:lang w:val="sr-Cyrl-RS"/>
+        </w:rPr>
+        <w:t xml:space="preserve">Корисник мора бити улогован у систем да би приступио страници тима којим управља, а самим тим и приступио страници одређеног Радника на којој има опцију брисања одређеног Задатог Задатка том Раднику. Ово се обезбеђује успешним исходом сценарија описаног у документу </w:t>
       </w:r>
       <w:r>
         <w:rPr>
@@ -3041,6 +3417,7 @@
         <w:rPr>
           <w:lang w:val="sr-Cyrl-RS"/>
         </w:rPr>
+        <w:lastRenderedPageBreak/>
         <w:t>У тимовима којима корисник управља мора постојати барем један Радник, да би се могло отићи на његову страницу.</w:t>
       </w:r>
     </w:p>
@@ -3051,15 +3428,15 @@
           <w:lang w:val="sr-Cyrl-RS"/>
         </w:rPr>
       </w:pPr>
-      <w:bookmarkStart w:id="25" w:name="_Toc508792603"/>
+      <w:bookmarkStart w:id="27" w:name="_Toc512849038"/>
       <w:r>
         <w:rPr>
           <w:lang w:val="sr-Cyrl-RS"/>
         </w:rPr>
         <w:t>Последице</w:t>
       </w:r>
-      <w:bookmarkEnd w:id="24"/>
-      <w:bookmarkEnd w:id="25"/>
+      <w:bookmarkEnd w:id="26"/>
+      <w:bookmarkEnd w:id="27"/>
     </w:p>
     <w:p>
       <w:pPr>
@@ -4737,7 +5114,7 @@
 </file>
 
 <file path=customXml/itemProps1.xml><?xml version="1.0" encoding="utf-8"?>
-<ds:datastoreItem xmlns:ds="http://schemas.openxmlformats.org/officeDocument/2006/customXml" ds:itemID="{7381E9DA-A6B8-4E08-90A7-495F0C606A8C}">
+<ds:datastoreItem xmlns:ds="http://schemas.openxmlformats.org/officeDocument/2006/customXml" ds:itemID="{B2A6D93F-0ED7-46B2-BC9D-324A67ED560D}">
   <ds:schemaRefs>
     <ds:schemaRef ds:uri="http://schemas.openxmlformats.org/officeDocument/2006/bibliography"/>
   </ds:schemaRefs>
